--- a/player 3/Kaori.docx
+++ b/player 3/Kaori.docx
@@ -264,6 +264,34 @@
         </w:rPr>
         <w:t>Nome do pai:</w:t>
       </w:r>
+      <w:r>
+        <w:rPr>
+          <w:sz w:val="28"/>
+        </w:rPr>
+        <w:t xml:space="preserve"> </w:t>
+      </w:r>
+      <w:proofErr w:type="spellStart"/>
+      <w:r>
+        <w:rPr>
+          <w:sz w:val="28"/>
+        </w:rPr>
+        <w:t>Kenji</w:t>
+      </w:r>
+      <w:proofErr w:type="spellEnd"/>
+      <w:r>
+        <w:rPr>
+          <w:sz w:val="28"/>
+        </w:rPr>
+        <w:t xml:space="preserve"> </w:t>
+      </w:r>
+      <w:proofErr w:type="spellStart"/>
+      <w:r>
+        <w:rPr>
+          <w:sz w:val="28"/>
+        </w:rPr>
+        <w:t>Nishimura</w:t>
+      </w:r>
+      <w:proofErr w:type="spellEnd"/>
     </w:p>
     <w:p>
       <w:pPr>
@@ -322,6 +350,39 @@
         </w:rPr>
         <w:lastRenderedPageBreak/>
         <w:t>Descrição do pai:</w:t>
+      </w:r>
+      <w:r>
+        <w:rPr>
+          <w:sz w:val="28"/>
+        </w:rPr>
+        <w:t xml:space="preserve"> Homem alto, quase 2 metros, bem branco, olhos puxados, olhos profundos, cabelo bem curto, andava com a medalha que </w:t>
+      </w:r>
+      <w:proofErr w:type="spellStart"/>
+      <w:r>
+        <w:rPr>
+          <w:sz w:val="28"/>
+        </w:rPr>
+        <w:t>kaori</w:t>
+      </w:r>
+      <w:proofErr w:type="spellEnd"/>
+      <w:r>
+        <w:rPr>
+          <w:sz w:val="28"/>
+        </w:rPr>
+        <w:t xml:space="preserve"> anda.</w:t>
+      </w:r>
+    </w:p>
+    <w:p>
+      <w:pPr>
+        <w:rPr>
+          <w:sz w:val="28"/>
+        </w:rPr>
+      </w:pPr>
+      <w:r>
+        <w:rPr>
+          <w:sz w:val="28"/>
+        </w:rPr>
+        <w:t>Forte, cabelo preto, barba e bigode ralo.</w:t>
       </w:r>
     </w:p>
     <w:p>
@@ -834,6 +895,7 @@
   <w:style w:type="character" w:default="1" w:styleId="Fontepargpadro">
     <w:name w:val="Default Paragraph Font"/>
     <w:uiPriority w:val="1"/>
+    <w:semiHidden/>
     <w:unhideWhenUsed/>
   </w:style>
   <w:style w:type="table" w:default="1" w:styleId="Tabelanormal">
